--- a/abstract.docx
+++ b/abstract.docx
@@ -521,7 +521,7 @@
     </w:lvl>
   </w:abstractNum>
   <w:abstractNum w:abstractNumId="990">
-    <w:nsid w:val="fd394fcf"/>
+    <w:nsid w:val="5af41538"/>
     <w:multiLevelType w:val="multilevel"/>
     <w:lvl w:ilvl="0">
       <w:numFmt w:val="bullet"/>

--- a/abstract.docx
+++ b/abstract.docx
@@ -23,7 +23,22 @@
         <w:t xml:space="preserve">2</w:t>
       </w:r>
       <w:r>
-        <w:t xml:space="preserve">-fixation is attributed to heterocystous cyanobacteria and BSC diazotrophs from early-successional and mature crusts have been extensively studied by profiling BSC nifH gene content. Published surveys of BSC</w:t>
+        <w:t xml:space="preserve">-fixation is attributed to heterocystous cyanobacteria and BSC diazotrophs from early-successional and mature crusts have been extensively studied by profiling BSC</w:t>
+      </w:r>
+      <w:r>
+        <w:t xml:space="preserve"> </w:t>
+      </w:r>
+      <w:r>
+        <w:rPr>
+          <w:i/>
+        </w:rPr>
+        <w:t xml:space="preserve">nifH</w:t>
+      </w:r>
+      <w:r>
+        <w:t xml:space="preserve"> </w:t>
+      </w:r>
+      <w:r>
+        <w:t xml:space="preserve">gene content. Published surveys of BSC</w:t>
       </w:r>
       <w:r>
         <w:t xml:space="preserve"> </w:t>
@@ -521,7 +536,7 @@
     </w:lvl>
   </w:abstractNum>
   <w:abstractNum w:abstractNumId="990">
-    <w:nsid w:val="5af41538"/>
+    <w:nsid w:val="9d1f117a"/>
     <w:multiLevelType w:val="multilevel"/>
     <w:lvl w:ilvl="0">
       <w:numFmt w:val="bullet"/>

--- a/abstract.docx
+++ b/abstract.docx
@@ -14,7 +14,7 @@
     </w:p>
     <w:p>
       <w:r>
-        <w:t xml:space="preserve">Biological soil crusts (BSC) are key components of ecosystem productivity contributing significantly to the nitrogen (N) budget of arid ecosystems. BSC N</w:t>
+        <w:t xml:space="preserve">Biological soil crusts (BSC) are key components of ecosystem productivity contributing significantly to the nitrogen (N) budget of arid ecosystems. N</w:t>
       </w:r>
       <w:r>
         <w:rPr>
@@ -23,7 +23,7 @@
         <w:t xml:space="preserve">2</w:t>
       </w:r>
       <w:r>
-        <w:t xml:space="preserve">-fixation is attributed to heterocystous cyanobacteria and BSC diazotrophs from early-successional and mature crusts have been extensively studied by profiling BSC</w:t>
+        <w:t xml:space="preserve">-fixation in BSC is generally attributed to heterocystous cyanobacteria. Published surveys of BSC</w:t>
       </w:r>
       <w:r>
         <w:t xml:space="preserve"> </w:t>
@@ -38,7 +38,7 @@
         <w:t xml:space="preserve"> </w:t>
       </w:r>
       <w:r>
-        <w:t xml:space="preserve">gene content. Published surveys of BSC</w:t>
+        <w:t xml:space="preserve">gene content show that</w:t>
       </w:r>
       <w:r>
         <w:t xml:space="preserve"> </w:t>
@@ -53,7 +53,61 @@
         <w:t xml:space="preserve"> </w:t>
       </w:r>
       <w:r>
-        <w:t xml:space="preserve">gene content show</w:t>
+        <w:t xml:space="preserve">genes recovered from mature BSC are predominantly cyanobacterial. Early successional crusts, however, possess few N</w:t>
+      </w:r>
+      <w:r>
+        <w:rPr>
+          <w:vertAlign w:val="subscript"/>
+        </w:rPr>
+        <w:t xml:space="preserve">2</w:t>
+      </w:r>
+      <w:r>
+        <w:t xml:space="preserve">-fixing cyanobacteria but can still fix N</w:t>
+      </w:r>
+      <w:r>
+        <w:rPr>
+          <w:vertAlign w:val="subscript"/>
+        </w:rPr>
+        <w:t xml:space="preserve">2</w:t>
+      </w:r>
+      <w:r>
+        <w:t xml:space="preserve"> </w:t>
+      </w:r>
+      <w:r>
+        <w:t xml:space="preserve">at rates comparable to mature crusts and this suggests that microorganisms other than cyanobacteria mediate N</w:t>
+      </w:r>
+      <w:r>
+        <w:rPr>
+          <w:vertAlign w:val="subscript"/>
+        </w:rPr>
+        <w:t xml:space="preserve">2</w:t>
+      </w:r>
+      <w:r>
+        <w:t xml:space="preserve">-fixation during the early stages of BSC development. DNA stable isotope probing (DNA-SIP) with</w:t>
+      </w:r>
+      <w:r>
+        <w:t xml:space="preserve"> </w:t>
+      </w:r>
+      <w:r>
+        <w:rPr>
+          <w:vertAlign w:val="superscript"/>
+        </w:rPr>
+        <w:t xml:space="preserve">15</w:t>
+      </w:r>
+      <w:r>
+        <w:t xml:space="preserve">N</w:t>
+      </w:r>
+      <w:r>
+        <w:rPr>
+          <w:vertAlign w:val="subscript"/>
+        </w:rPr>
+        <w:t xml:space="preserve">2</w:t>
+      </w:r>
+      <w:r>
+        <w:t xml:space="preserve"> </w:t>
+      </w:r>
+      <w:r>
+        <w:t xml:space="preserve">revealed that</w:t>
       </w:r>
       <w:r>
         <w:t xml:space="preserve"> </w:t>
@@ -62,13 +116,64 @@
         <w:rPr>
           <w:i/>
         </w:rPr>
-        <w:t xml:space="preserve">nifH</w:t>
-      </w:r>
-      <w:r>
-        <w:t xml:space="preserve"> </w:t>
-      </w:r>
-      <w:r>
-        <w:t xml:space="preserve">genes PCR amplified and sequenced from BSC are predominantly cyanobacterial. Early successional crusts possess few N</w:t>
+        <w:t xml:space="preserve">Clostridiaceae</w:t>
+      </w:r>
+      <w:r>
+        <w:t xml:space="preserve"> </w:t>
+      </w:r>
+      <w:r>
+        <w:t xml:space="preserve">and</w:t>
+      </w:r>
+      <w:r>
+        <w:t xml:space="preserve"> </w:t>
+      </w:r>
+      <w:r>
+        <w:rPr>
+          <w:i/>
+        </w:rPr>
+        <w:t xml:space="preserve">Proteobacteria</w:t>
+      </w:r>
+      <w:r>
+        <w:t xml:space="preserve"> </w:t>
+      </w:r>
+      <w:r>
+        <w:t xml:space="preserve">are the most common microorganisms that assimilate</w:t>
+      </w:r>
+      <w:r>
+        <w:t xml:space="preserve"> </w:t>
+      </w:r>
+      <w:r>
+        <w:rPr>
+          <w:vertAlign w:val="superscript"/>
+        </w:rPr>
+        <w:t xml:space="preserve">15</w:t>
+      </w:r>
+      <w:r>
+        <w:t xml:space="preserve">N in early successional crusts. Specifically, 34 OTUs were found to incorporate</w:t>
+      </w:r>
+      <w:r>
+        <w:t xml:space="preserve"> </w:t>
+      </w:r>
+      <w:r>
+        <w:rPr>
+          <w:vertAlign w:val="superscript"/>
+        </w:rPr>
+        <w:t xml:space="preserve">15</w:t>
+      </w:r>
+      <w:r>
+        <w:t xml:space="preserve">N from</w:t>
+      </w:r>
+      <w:r>
+        <w:t xml:space="preserve"> </w:t>
+      </w:r>
+      <w:r>
+        <w:rPr>
+          <w:vertAlign w:val="superscript"/>
+        </w:rPr>
+        <w:t xml:space="preserve">15</w:t>
+      </w:r>
+      <w:r>
+        <w:t xml:space="preserve">N</w:t>
       </w:r>
       <w:r>
         <w:rPr>
@@ -77,7 +182,181 @@
         <w:t xml:space="preserve">2</w:t>
       </w:r>
       <w:r>
-        <w:t xml:space="preserve">-fixing cyanobacteria but can fix N</w:t>
+        <w:t xml:space="preserve"> </w:t>
+      </w:r>
+      <w:r>
+        <w:t xml:space="preserve">during experimental incubations.</w:t>
+      </w:r>
+      <w:r>
+        <w:t xml:space="preserve"> </w:t>
+      </w:r>
+      <w:r>
+        <w:rPr>
+          <w:vertAlign w:val="superscript"/>
+        </w:rPr>
+        <w:t xml:space="preserve">15</w:t>
+      </w:r>
+      <w:r>
+        <w:t xml:space="preserve">N-responsive OTUs were members of the</w:t>
+      </w:r>
+      <w:r>
+        <w:t xml:space="preserve"> </w:t>
+      </w:r>
+      <w:r>
+        <w:rPr>
+          <w:i/>
+        </w:rPr>
+        <w:t xml:space="preserve">Firmicutes</w:t>
+      </w:r>
+      <w:r>
+        <w:t xml:space="preserve"> </w:t>
+      </w:r>
+      <w:r>
+        <w:t xml:space="preserve">(19 OTUs),</w:t>
+      </w:r>
+      <w:r>
+        <w:t xml:space="preserve"> </w:t>
+      </w:r>
+      <w:r>
+        <w:rPr>
+          <w:i/>
+        </w:rPr>
+        <w:t xml:space="preserve">Proteobacteria</w:t>
+      </w:r>
+      <w:r>
+        <w:t xml:space="preserve"> </w:t>
+      </w:r>
+      <w:r>
+        <w:t xml:space="preserve">(12 OTUs),</w:t>
+      </w:r>
+      <w:r>
+        <w:t xml:space="preserve"> </w:t>
+      </w:r>
+      <w:r>
+        <w:rPr>
+          <w:i/>
+        </w:rPr>
+        <w:t xml:space="preserve">Actinobacteria</w:t>
+      </w:r>
+      <w:r>
+        <w:t xml:space="preserve"> </w:t>
+      </w:r>
+      <w:r>
+        <w:t xml:space="preserve">(2 OTUs) and</w:t>
+      </w:r>
+      <w:r>
+        <w:t xml:space="preserve"> </w:t>
+      </w:r>
+      <w:r>
+        <w:rPr>
+          <w:i/>
+        </w:rPr>
+        <w:t xml:space="preserve">Gemmatimonadetes</w:t>
+      </w:r>
+      <w:r>
+        <w:t xml:space="preserve"> </w:t>
+      </w:r>
+      <w:r>
+        <w:t xml:space="preserve">(1 OTU). Thirty-eight percent of</w:t>
+      </w:r>
+      <w:r>
+        <w:t xml:space="preserve"> </w:t>
+      </w:r>
+      <w:r>
+        <w:rPr>
+          <w:vertAlign w:val="superscript"/>
+        </w:rPr>
+        <w:t xml:space="preserve">15</w:t>
+      </w:r>
+      <w:r>
+        <w:t xml:space="preserve">N-responsive OTUs have been observed previously in published SSU rRNA gene surveys of BSC though at low very low abundance (median non-zero abundance of 5 x 10</w:t>
+      </w:r>
+      <w:r>
+        <w:rPr>
+          <w:vertAlign w:val="superscript"/>
+        </w:rPr>
+        <w:t xml:space="preserve">-4</w:t>
+      </w:r>
+      <w:r>
+        <w:t xml:space="preserve">).</w:t>
+      </w:r>
+      <w:r>
+        <w:t xml:space="preserve"> </w:t>
+      </w:r>
+      <w:r>
+        <w:rPr>
+          <w:vertAlign w:val="superscript"/>
+        </w:rPr>
+        <w:t xml:space="preserve">15</w:t>
+      </w:r>
+      <w:r>
+        <w:t xml:space="preserve">N-responsive OTUs that belong to</w:t>
+      </w:r>
+      <w:r>
+        <w:t xml:space="preserve"> </w:t>
+      </w:r>
+      <w:r>
+        <w:rPr>
+          <w:i/>
+        </w:rPr>
+        <w:t xml:space="preserve">Firmicutes</w:t>
+      </w:r>
+      <w:r>
+        <w:t xml:space="preserve"> </w:t>
+      </w:r>
+      <w:r>
+        <w:t xml:space="preserve">were predominantly</w:t>
+      </w:r>
+      <w:r>
+        <w:t xml:space="preserve"> </w:t>
+      </w:r>
+      <w:r>
+        <w:rPr>
+          <w:i/>
+        </w:rPr>
+        <w:t xml:space="preserve">Clostridiaceae</w:t>
+      </w:r>
+      <w:r>
+        <w:t xml:space="preserve">. Proteobacterial</w:t>
+      </w:r>
+      <w:r>
+        <w:t xml:space="preserve"> </w:t>
+      </w:r>
+      <w:r>
+        <w:rPr>
+          <w:vertAlign w:val="superscript"/>
+        </w:rPr>
+        <w:t xml:space="preserve">15</w:t>
+      </w:r>
+      <w:r>
+        <w:t xml:space="preserve">N-responsive OTUs were predominantly</w:t>
+      </w:r>
+      <w:r>
+        <w:t xml:space="preserve"> </w:t>
+      </w:r>
+      <w:r>
+        <w:rPr>
+          <w:i/>
+        </w:rPr>
+        <w:t xml:space="preserve">Gammaproteobacteria</w:t>
+      </w:r>
+      <w:r>
+        <w:t xml:space="preserve"> </w:t>
+      </w:r>
+      <w:r>
+        <w:t xml:space="preserve">and proteobacterial OTUs that conclusively incorporated</w:t>
+      </w:r>
+      <w:r>
+        <w:t xml:space="preserve"> </w:t>
+      </w:r>
+      <w:r>
+        <w:rPr>
+          <w:vertAlign w:val="superscript"/>
+        </w:rPr>
+        <w:t xml:space="preserve">15</w:t>
+      </w:r>
+      <w:r>
+        <w:t xml:space="preserve">N</w:t>
       </w:r>
       <w:r>
         <w:rPr>
@@ -89,7 +368,7 @@
         <w:t xml:space="preserve"> </w:t>
       </w:r>
       <w:r>
-        <w:t xml:space="preserve">at rates comparable to mature crusts where heterocystous cyanobacteria are more common suggesting microorganisms other than cyanobacteria may mediate N</w:t>
+        <w:t xml:space="preserve">into biomass shared at least 95% 16S rRNA gene sequence identity with isolates commonly associated with N</w:t>
       </w:r>
       <w:r>
         <w:rPr>
@@ -98,301 +377,7 @@
         <w:t xml:space="preserve">2</w:t>
       </w:r>
       <w:r>
-        <w:t xml:space="preserve">-fixation during the critical early stages of BSC development. DNA stable isotope probing (DNA-SIP) with</w:t>
-      </w:r>
-      <w:r>
-        <w:t xml:space="preserve"> </w:t>
-      </w:r>
-      <w:r>
-        <w:rPr>
-          <w:vertAlign w:val="superscript"/>
-        </w:rPr>
-        <w:t xml:space="preserve">15</w:t>
-      </w:r>
-      <w:r>
-        <w:t xml:space="preserve">N</w:t>
-      </w:r>
-      <w:r>
-        <w:rPr>
-          <w:vertAlign w:val="subscript"/>
-        </w:rPr>
-        <w:t xml:space="preserve">2</w:t>
-      </w:r>
-      <w:r>
-        <w:t xml:space="preserve"> </w:t>
-      </w:r>
-      <w:r>
-        <w:t xml:space="preserve">revealed that</w:t>
-      </w:r>
-      <w:r>
-        <w:t xml:space="preserve"> </w:t>
-      </w:r>
-      <w:r>
-        <w:rPr>
-          <w:i/>
-        </w:rPr>
-        <w:t xml:space="preserve">Clostridiaceae</w:t>
-      </w:r>
-      <w:r>
-        <w:t xml:space="preserve"> </w:t>
-      </w:r>
-      <w:r>
-        <w:t xml:space="preserve">and</w:t>
-      </w:r>
-      <w:r>
-        <w:t xml:space="preserve"> </w:t>
-      </w:r>
-      <w:r>
-        <w:rPr>
-          <w:i/>
-        </w:rPr>
-        <w:t xml:space="preserve">Proteobacteria</w:t>
-      </w:r>
-      <w:r>
-        <w:t xml:space="preserve"> </w:t>
-      </w:r>
-      <w:r>
-        <w:t xml:space="preserve">are the most common microorganisms that assimilate</w:t>
-      </w:r>
-      <w:r>
-        <w:t xml:space="preserve"> </w:t>
-      </w:r>
-      <w:r>
-        <w:rPr>
-          <w:vertAlign w:val="superscript"/>
-        </w:rPr>
-        <w:t xml:space="preserve">15</w:t>
-      </w:r>
-      <w:r>
-        <w:t xml:space="preserve">N in early successional crusts. Specifically, 34 OTUs were found to incorporate</w:t>
-      </w:r>
-      <w:r>
-        <w:t xml:space="preserve"> </w:t>
-      </w:r>
-      <w:r>
-        <w:rPr>
-          <w:vertAlign w:val="superscript"/>
-        </w:rPr>
-        <w:t xml:space="preserve">15</w:t>
-      </w:r>
-      <w:r>
-        <w:t xml:space="preserve">N from</w:t>
-      </w:r>
-      <w:r>
-        <w:t xml:space="preserve"> </w:t>
-      </w:r>
-      <w:r>
-        <w:rPr>
-          <w:vertAlign w:val="superscript"/>
-        </w:rPr>
-        <w:t xml:space="preserve">15</w:t>
-      </w:r>
-      <w:r>
-        <w:t xml:space="preserve">N</w:t>
-      </w:r>
-      <w:r>
-        <w:rPr>
-          <w:vertAlign w:val="subscript"/>
-        </w:rPr>
-        <w:t xml:space="preserve">2</w:t>
-      </w:r>
-      <w:r>
-        <w:t xml:space="preserve"> </w:t>
-      </w:r>
-      <w:r>
-        <w:t xml:space="preserve">during experimental incubations.</w:t>
-      </w:r>
-      <w:r>
-        <w:t xml:space="preserve"> </w:t>
-      </w:r>
-      <w:r>
-        <w:rPr>
-          <w:vertAlign w:val="superscript"/>
-        </w:rPr>
-        <w:t xml:space="preserve">15</w:t>
-      </w:r>
-      <w:r>
-        <w:t xml:space="preserve">N-responsive OTUs were members of the</w:t>
-      </w:r>
-      <w:r>
-        <w:t xml:space="preserve"> </w:t>
-      </w:r>
-      <w:r>
-        <w:rPr>
-          <w:i/>
-        </w:rPr>
-        <w:t xml:space="preserve">Firmicutes</w:t>
-      </w:r>
-      <w:r>
-        <w:t xml:space="preserve"> </w:t>
-      </w:r>
-      <w:r>
-        <w:t xml:space="preserve">(19 OTUs),</w:t>
-      </w:r>
-      <w:r>
-        <w:t xml:space="preserve"> </w:t>
-      </w:r>
-      <w:r>
-        <w:rPr>
-          <w:i/>
-        </w:rPr>
-        <w:t xml:space="preserve">Proteobacteria</w:t>
-      </w:r>
-      <w:r>
-        <w:t xml:space="preserve"> </w:t>
-      </w:r>
-      <w:r>
-        <w:t xml:space="preserve">(12 OTUs),</w:t>
-      </w:r>
-      <w:r>
-        <w:t xml:space="preserve"> </w:t>
-      </w:r>
-      <w:r>
-        <w:rPr>
-          <w:i/>
-        </w:rPr>
-        <w:t xml:space="preserve">Actinobacteria</w:t>
-      </w:r>
-      <w:r>
-        <w:t xml:space="preserve"> </w:t>
-      </w:r>
-      <w:r>
-        <w:t xml:space="preserve">(2 OTUs) and</w:t>
-      </w:r>
-      <w:r>
-        <w:t xml:space="preserve"> </w:t>
-      </w:r>
-      <w:r>
-        <w:rPr>
-          <w:i/>
-        </w:rPr>
-        <w:t xml:space="preserve">Gemmatimonadetes</w:t>
-      </w:r>
-      <w:r>
-        <w:t xml:space="preserve"> </w:t>
-      </w:r>
-      <w:r>
-        <w:t xml:space="preserve">(1 OTU). Thirty-eight percent of</w:t>
-      </w:r>
-      <w:r>
-        <w:t xml:space="preserve"> </w:t>
-      </w:r>
-      <w:r>
-        <w:rPr>
-          <w:vertAlign w:val="superscript"/>
-        </w:rPr>
-        <w:t xml:space="preserve">15</w:t>
-      </w:r>
-      <w:r>
-        <w:t xml:space="preserve">N-responsive OTUs have been observed previously in published SSU rRNA gene surveys of BSC. The median abundance (of abundances greater than zero) of</w:t>
-      </w:r>
-      <w:r>
-        <w:t xml:space="preserve"> </w:t>
-      </w:r>
-      <w:r>
-        <w:rPr>
-          <w:vertAlign w:val="superscript"/>
-        </w:rPr>
-        <w:t xml:space="preserve">15</w:t>
-      </w:r>
-      <w:r>
-        <w:t xml:space="preserve">N-responsive OTUs in SSU rRNA gene collections from environmental BSC samples is less than 5 in 10,000 sequences.</w:t>
-      </w:r>
-      <w:r>
-        <w:t xml:space="preserve"> </w:t>
-      </w:r>
-      <w:r>
-        <w:rPr>
-          <w:vertAlign w:val="superscript"/>
-        </w:rPr>
-        <w:t xml:space="preserve">15</w:t>
-      </w:r>
-      <w:r>
-        <w:t xml:space="preserve">N-responsive Firmicutes OTUs were predominantly</w:t>
-      </w:r>
-      <w:r>
-        <w:t xml:space="preserve"> </w:t>
-      </w:r>
-      <w:r>
-        <w:rPr>
-          <w:i/>
-        </w:rPr>
-        <w:t xml:space="preserve">Clostridiaceae</w:t>
-      </w:r>
-      <w:r>
-        <w:t xml:space="preserve">. Proteobacterial</w:t>
-      </w:r>
-      <w:r>
-        <w:t xml:space="preserve"> </w:t>
-      </w:r>
-      <w:r>
-        <w:rPr>
-          <w:vertAlign w:val="superscript"/>
-        </w:rPr>
-        <w:t xml:space="preserve">15</w:t>
-      </w:r>
-      <w:r>
-        <w:t xml:space="preserve">N-responsive OTUs were predominantly</w:t>
-      </w:r>
-      <w:r>
-        <w:t xml:space="preserve"> </w:t>
-      </w:r>
-      <w:r>
-        <w:rPr>
-          <w:i/>
-        </w:rPr>
-        <w:t xml:space="preserve">Gammaproteobacteria</w:t>
-      </w:r>
-      <w:r>
-        <w:t xml:space="preserve"> </w:t>
-      </w:r>
-      <w:r>
-        <w:t xml:space="preserve">and proteobacterial OTUs that most conclusively incorporated</w:t>
-      </w:r>
-      <w:r>
-        <w:t xml:space="preserve"> </w:t>
-      </w:r>
-      <w:r>
-        <w:rPr>
-          <w:vertAlign w:val="superscript"/>
-        </w:rPr>
-        <w:t xml:space="preserve">15</w:t>
-      </w:r>
-      <w:r>
-        <w:t xml:space="preserve">N from</w:t>
-      </w:r>
-      <w:r>
-        <w:t xml:space="preserve"> </w:t>
-      </w:r>
-      <w:r>
-        <w:rPr>
-          <w:vertAlign w:val="superscript"/>
-        </w:rPr>
-        <w:t xml:space="preserve">15</w:t>
-      </w:r>
-      <w:r>
-        <w:t xml:space="preserve">N</w:t>
-      </w:r>
-      <w:r>
-        <w:rPr>
-          <w:vertAlign w:val="subscript"/>
-        </w:rPr>
-        <w:t xml:space="preserve">2</w:t>
-      </w:r>
-      <w:r>
-        <w:t xml:space="preserve"> </w:t>
-      </w:r>
-      <w:r>
-        <w:t xml:space="preserve">into biomass shared at least 95% 16S rRNA gene sequence identity with isolates in genera possessing known N</w:t>
-      </w:r>
-      <w:r>
-        <w:rPr>
-          <w:vertAlign w:val="subscript"/>
-        </w:rPr>
-        <w:t xml:space="preserve">2</w:t>
-      </w:r>
-      <w:r>
-        <w:t xml:space="preserve">-fixers including</w:t>
+        <w:t xml:space="preserve">-fixation including</w:t>
       </w:r>
       <w:r>
         <w:t xml:space="preserve"> </w:t>
@@ -536,7 +521,7 @@
     </w:lvl>
   </w:abstractNum>
   <w:abstractNum w:abstractNumId="990">
-    <w:nsid w:val="9d1f117a"/>
+    <w:nsid w:val="dfc59603"/>
     <w:multiLevelType w:val="multilevel"/>
     <w:lvl w:ilvl="0">
       <w:numFmt w:val="bullet"/>

--- a/abstract.docx
+++ b/abstract.docx
@@ -53,7 +53,7 @@
         <w:t xml:space="preserve"> </w:t>
       </w:r>
       <w:r>
-        <w:t xml:space="preserve">genes recovered from mature BSC are predominantly cyanobacterial. Early successional crusts, however, possess few N</w:t>
+        <w:t xml:space="preserve">genes PCR amplified and sequenced from mature and early successional BSC are predominantly cyanobacterial. Early successional crusts, however, possess few N</w:t>
       </w:r>
       <w:r>
         <w:rPr>
@@ -269,7 +269,7 @@
         <w:t xml:space="preserve">15</w:t>
       </w:r>
       <w:r>
-        <w:t xml:space="preserve">N-responsive OTUs have been observed previously in published SSU rRNA gene surveys of BSC though at low very low abundance (median non-zero abundance of 5 x 10</w:t>
+        <w:t xml:space="preserve">N-responsive OTUs have been observed previously in published SSU rRNA gene surveys of BSC though at low abundance (median non-zero abundance of 5 x 10</w:t>
       </w:r>
       <w:r>
         <w:rPr>
@@ -521,7 +521,7 @@
     </w:lvl>
   </w:abstractNum>
   <w:abstractNum w:abstractNumId="990">
-    <w:nsid w:val="dfc59603"/>
+    <w:nsid w:val="dd151321"/>
     <w:multiLevelType w:val="multilevel"/>
     <w:lvl w:ilvl="0">
       <w:numFmt w:val="bullet"/>
